--- a/sources/How to use Github/hongson.docx
+++ b/sources/How to use Github/hongson.docx
@@ -1,6 +1,6 @@
 
 <file path=word/document.xml><?xml version="1.0" encoding="utf-8"?>
-<w:document xmlns:wpc="http://schemas.microsoft.com/office/word/2010/wordprocessingCanvas" xmlns:cx="http://schemas.microsoft.com/office/drawing/2014/chartex" xmlns:cx1="http://schemas.microsoft.com/office/drawing/2015/9/8/chartex" xmlns:mc="http://schemas.openxmlformats.org/markup-compatibility/2006" xmlns:o="urn:schemas-microsoft-com:office:office" xmlns:r="http://schemas.openxmlformats.org/officeDocument/2006/relationships" xmlns:m="http://schemas.openxmlformats.org/officeDocument/2006/math" xmlns:v="urn:schemas-microsoft-com:vml" xmlns:wp14="http://schemas.microsoft.com/office/word/2010/wordprocessingDrawing" xmlns:wp="http://schemas.openxmlformats.org/drawingml/2006/wordprocessingDrawing" xmlns:w10="urn:schemas-microsoft-com:office:word" xmlns:w="http://schemas.openxmlformats.org/wordprocessingml/2006/main" xmlns:w14="http://schemas.microsoft.com/office/word/2010/wordml" xmlns:w15="http://schemas.microsoft.com/office/word/2012/wordml" xmlns:w16se="http://schemas.microsoft.com/office/word/2015/wordml/symex" xmlns:wpg="http://schemas.microsoft.com/office/word/2010/wordprocessingGroup" xmlns:wpi="http://schemas.microsoft.com/office/word/2010/wordprocessingInk" xmlns:wne="http://schemas.microsoft.com/office/word/2006/wordml" xmlns:wps="http://schemas.microsoft.com/office/word/2010/wordprocessingShape" mc:Ignorable="w14 w15 w16se wp14">
+<w:document xmlns:wpc="http://schemas.microsoft.com/office/word/2010/wordprocessingCanvas" xmlns:cx="http://schemas.microsoft.com/office/drawing/2014/chartex" xmlns:cx1="http://schemas.microsoft.com/office/drawing/2015/9/8/chartex" xmlns:cx2="http://schemas.microsoft.com/office/drawing/2015/10/21/chartex" xmlns:cx3="http://schemas.microsoft.com/office/drawing/2016/5/9/chartex" xmlns:cx4="http://schemas.microsoft.com/office/drawing/2016/5/10/chartex" xmlns:cx5="http://schemas.microsoft.com/office/drawing/2016/5/11/chartex" xmlns:cx6="http://schemas.microsoft.com/office/drawing/2016/5/12/chartex" xmlns:cx7="http://schemas.microsoft.com/office/drawing/2016/5/13/chartex" xmlns:cx8="http://schemas.microsoft.com/office/drawing/2016/5/14/chartex" xmlns:mc="http://schemas.openxmlformats.org/markup-compatibility/2006" xmlns:aink="http://schemas.microsoft.com/office/drawing/2016/ink" xmlns:am3d="http://schemas.microsoft.com/office/drawing/2017/model3d" xmlns:o="urn:schemas-microsoft-com:office:office" xmlns:r="http://schemas.openxmlformats.org/officeDocument/2006/relationships" xmlns:m="http://schemas.openxmlformats.org/officeDocument/2006/math" xmlns:v="urn:schemas-microsoft-com:vml" xmlns:wp14="http://schemas.microsoft.com/office/word/2010/wordprocessingDrawing" xmlns:wp="http://schemas.openxmlformats.org/drawingml/2006/wordprocessingDrawing" xmlns:w10="urn:schemas-microsoft-com:office:word" xmlns:w="http://schemas.openxmlformats.org/wordprocessingml/2006/main" xmlns:w14="http://schemas.microsoft.com/office/word/2010/wordml" xmlns:w15="http://schemas.microsoft.com/office/word/2012/wordml" xmlns:w16cid="http://schemas.microsoft.com/office/word/2016/wordml/cid" xmlns:w16se="http://schemas.microsoft.com/office/word/2015/wordml/symex" xmlns:wpg="http://schemas.microsoft.com/office/word/2010/wordprocessingGroup" xmlns:wpi="http://schemas.microsoft.com/office/word/2010/wordprocessingInk" xmlns:wne="http://schemas.microsoft.com/office/word/2006/wordml" xmlns:wps="http://schemas.microsoft.com/office/word/2010/wordprocessingShape" mc:Ignorable="w14 w15 w16se w16cid wp14">
   <w:body>
     <w:p>
       <w:pPr>
@@ -27,7 +27,7 @@
         <w:rPr>
           <w:rFonts w:ascii="Times New Roman" w:eastAsia="Times New Roman" w:hAnsi="Times New Roman" w:cs="Times New Roman"/>
           <w:b/>
-          <w:color w:val="00B0F0"/>
+          <w:color w:val="000000" w:themeColor="text1"/>
           <w:sz w:val="144"/>
           <w:szCs w:val="144"/>
           <w:lang w:val="en"/>
@@ -37,7 +37,7 @@
         <w:rPr>
           <w:rFonts w:ascii="Times New Roman" w:eastAsia="Times New Roman" w:hAnsi="Times New Roman" w:cs="Times New Roman"/>
           <w:b/>
-          <w:color w:val="00B0F0"/>
+          <w:color w:val="000000" w:themeColor="text1"/>
           <w:sz w:val="144"/>
           <w:szCs w:val="144"/>
           <w:lang w:val="en"/>
@@ -200,31 +200,7 @@
           <w:szCs w:val="32"/>
         </w:rPr>
         <w:tab/>
-      </w:r>
-      <w:r>
-        <w:rPr>
-          <w:rFonts w:ascii="Times New Roman" w:eastAsia="Times New Roman" w:hAnsi="Times New Roman" w:cs="Times New Roman"/>
-          <w:sz w:val="32"/>
-          <w:szCs w:val="32"/>
-        </w:rPr>
-        <w:tab/>
-      </w:r>
-      <w:r>
-        <w:rPr>
-          <w:rFonts w:ascii="Times New Roman" w:eastAsia="Times New Roman" w:hAnsi="Times New Roman" w:cs="Times New Roman"/>
-          <w:sz w:val="32"/>
-          <w:szCs w:val="32"/>
-        </w:rPr>
-        <w:tab/>
-      </w:r>
-      <w:r>
-        <w:rPr>
-          <w:rFonts w:ascii="Times New Roman" w:eastAsia="Times New Roman" w:hAnsi="Times New Roman" w:cs="Times New Roman"/>
-          <w:sz w:val="32"/>
-          <w:szCs w:val="32"/>
-        </w:rPr>
-        <w:tab/>
-        <w:t xml:space="preserve">  </w:t>
+        <w:t xml:space="preserve"> </w:t>
       </w:r>
       <w:r>
         <w:rPr>
@@ -297,16 +273,16 @@
           <w:szCs w:val="42"/>
         </w:rPr>
         <w:drawing>
-          <wp:anchor distT="0" distB="0" distL="114300" distR="114300" simplePos="0" relativeHeight="251658240" behindDoc="0" locked="0" layoutInCell="1" allowOverlap="1">
+          <wp:anchor distT="0" distB="0" distL="114300" distR="114300" simplePos="0" relativeHeight="251658240" behindDoc="0" locked="0" layoutInCell="1" allowOverlap="1" wp14:anchorId="68DACF24" wp14:editId="70A3132A">
             <wp:simplePos x="0" y="0"/>
             <wp:positionH relativeFrom="column">
-              <wp:posOffset>2463800</wp:posOffset>
+              <wp:posOffset>622300</wp:posOffset>
             </wp:positionH>
             <wp:positionV relativeFrom="paragraph">
-              <wp:posOffset>93980</wp:posOffset>
+              <wp:posOffset>46355</wp:posOffset>
             </wp:positionV>
-            <wp:extent cx="4193540" cy="2358390"/>
-            <wp:effectExtent l="0" t="0" r="0" b="3810"/>
+            <wp:extent cx="4216400" cy="2371090"/>
+            <wp:effectExtent l="0" t="0" r="0" b="0"/>
             <wp:wrapSquare wrapText="bothSides"/>
             <wp:docPr id="1" name="Picture 1"/>
             <wp:cNvGraphicFramePr>
@@ -334,7 +310,7 @@
                   <pic:spPr>
                     <a:xfrm>
                       <a:off x="0" y="0"/>
-                      <a:ext cx="4193540" cy="2358390"/>
+                      <a:ext cx="4216400" cy="2371090"/>
                     </a:xfrm>
                     <a:prstGeom prst="rect">
                       <a:avLst/>
@@ -588,7 +564,23 @@
           <w:sz w:val="32"/>
           <w:szCs w:val="32"/>
         </w:rPr>
-        <w:t xml:space="preserve">   </w:t>
+        <w:t xml:space="preserve"> </w:t>
+      </w:r>
+      <w:r>
+        <w:rPr>
+          <w:rFonts w:ascii="Times New Roman" w:eastAsia="Times New Roman" w:hAnsi="Times New Roman" w:cs="Times New Roman"/>
+          <w:sz w:val="32"/>
+          <w:szCs w:val="32"/>
+        </w:rPr>
+        <w:tab/>
+      </w:r>
+      <w:r>
+        <w:rPr>
+          <w:rFonts w:ascii="Times New Roman" w:eastAsia="Times New Roman" w:hAnsi="Times New Roman" w:cs="Times New Roman"/>
+          <w:sz w:val="32"/>
+          <w:szCs w:val="32"/>
+        </w:rPr>
+        <w:t xml:space="preserve"> </w:t>
       </w:r>
       <w:r>
         <w:rPr>
@@ -677,22 +669,22 @@
           <w:szCs w:val="42"/>
         </w:rPr>
         <w:drawing>
-          <wp:anchor distT="0" distB="0" distL="114300" distR="114300" simplePos="0" relativeHeight="251659264" behindDoc="1" locked="0" layoutInCell="1" allowOverlap="1">
+          <wp:anchor distT="0" distB="0" distL="114300" distR="114300" simplePos="0" relativeHeight="251659264" behindDoc="1" locked="0" layoutInCell="1" allowOverlap="1" wp14:anchorId="7AD6FA29" wp14:editId="772D2F21">
             <wp:simplePos x="0" y="0"/>
             <wp:positionH relativeFrom="margin">
-              <wp:posOffset>165100</wp:posOffset>
+              <wp:posOffset>635000</wp:posOffset>
             </wp:positionH>
             <wp:positionV relativeFrom="paragraph">
-              <wp:posOffset>181610</wp:posOffset>
+              <wp:posOffset>104140</wp:posOffset>
             </wp:positionV>
-            <wp:extent cx="4451350" cy="2503805"/>
-            <wp:effectExtent l="0" t="0" r="6350" b="0"/>
+            <wp:extent cx="4213860" cy="2370455"/>
+            <wp:effectExtent l="0" t="0" r="0" b="0"/>
             <wp:wrapTight wrapText="bothSides">
               <wp:wrapPolygon edited="0">
                 <wp:start x="0" y="0"/>
-                <wp:lineTo x="0" y="21364"/>
-                <wp:lineTo x="21538" y="21364"/>
-                <wp:lineTo x="21538" y="0"/>
+                <wp:lineTo x="0" y="21351"/>
+                <wp:lineTo x="21483" y="21351"/>
+                <wp:lineTo x="21483" y="0"/>
                 <wp:lineTo x="0" y="0"/>
               </wp:wrapPolygon>
             </wp:wrapTight>
@@ -722,7 +714,7 @@
                   <pic:spPr>
                     <a:xfrm>
                       <a:off x="0" y="0"/>
-                      <a:ext cx="4451350" cy="2503805"/>
+                      <a:ext cx="4213860" cy="2370455"/>
                     </a:xfrm>
                     <a:prstGeom prst="rect">
                       <a:avLst/>
@@ -953,6 +945,15 @@
           <w:szCs w:val="32"/>
         </w:rPr>
         <w:lastRenderedPageBreak/>
+        <w:tab/>
+      </w:r>
+      <w:r>
+        <w:rPr>
+          <w:rFonts w:ascii="Times New Roman" w:eastAsia="Times New Roman" w:hAnsi="Times New Roman" w:cs="Times New Roman"/>
+          <w:b/>
+          <w:sz w:val="32"/>
+          <w:szCs w:val="32"/>
+        </w:rPr>
         <w:t>S</w:t>
       </w:r>
       <w:r>
@@ -1024,22 +1025,22 @@
           <w:szCs w:val="32"/>
         </w:rPr>
         <w:drawing>
-          <wp:anchor distT="0" distB="0" distL="114300" distR="114300" simplePos="0" relativeHeight="251660288" behindDoc="1" locked="0" layoutInCell="1" allowOverlap="1">
+          <wp:anchor distT="0" distB="0" distL="114300" distR="114300" simplePos="0" relativeHeight="251660288" behindDoc="1" locked="0" layoutInCell="1" allowOverlap="1" wp14:anchorId="79521B11" wp14:editId="0A71188D">
             <wp:simplePos x="0" y="0"/>
             <wp:positionH relativeFrom="column">
-              <wp:posOffset>25400</wp:posOffset>
+              <wp:posOffset>571500</wp:posOffset>
             </wp:positionH>
             <wp:positionV relativeFrom="paragraph">
-              <wp:posOffset>152400</wp:posOffset>
+              <wp:posOffset>158750</wp:posOffset>
             </wp:positionV>
-            <wp:extent cx="4343400" cy="2442845"/>
+            <wp:extent cx="4309110" cy="2423795"/>
             <wp:effectExtent l="0" t="0" r="0" b="0"/>
             <wp:wrapTight wrapText="bothSides">
               <wp:wrapPolygon edited="0">
                 <wp:start x="0" y="0"/>
-                <wp:lineTo x="0" y="21392"/>
-                <wp:lineTo x="21505" y="21392"/>
-                <wp:lineTo x="21505" y="0"/>
+                <wp:lineTo x="0" y="21391"/>
+                <wp:lineTo x="21485" y="21391"/>
+                <wp:lineTo x="21485" y="0"/>
                 <wp:lineTo x="0" y="0"/>
               </wp:wrapPolygon>
             </wp:wrapTight>
@@ -1069,7 +1070,7 @@
                   <pic:spPr>
                     <a:xfrm>
                       <a:off x="0" y="0"/>
-                      <a:ext cx="4343400" cy="2442845"/>
+                      <a:ext cx="4309110" cy="2423795"/>
                     </a:xfrm>
                     <a:prstGeom prst="rect">
                       <a:avLst/>
@@ -1078,6 +1079,12 @@
                 </pic:pic>
               </a:graphicData>
             </a:graphic>
+            <wp14:sizeRelH relativeFrom="margin">
+              <wp14:pctWidth>0</wp14:pctWidth>
+            </wp14:sizeRelH>
+            <wp14:sizeRelV relativeFrom="margin">
+              <wp14:pctHeight>0</wp14:pctHeight>
+            </wp14:sizeRelV>
           </wp:anchor>
         </w:drawing>
       </w:r>
@@ -1357,6 +1364,78 @@
           <w:tab w:val="left" w:pos="14656"/>
         </w:tabs>
         <w:spacing w:after="0" w:line="540" w:lineRule="atLeast"/>
+        <w:ind w:firstLine="720"/>
+        <w:rPr>
+          <w:rFonts w:ascii="Times New Roman" w:eastAsia="Times New Roman" w:hAnsi="Times New Roman" w:cs="Times New Roman"/>
+          <w:sz w:val="32"/>
+          <w:szCs w:val="32"/>
+        </w:rPr>
+      </w:pPr>
+      <w:r>
+        <w:rPr>
+          <w:rFonts w:ascii="Times New Roman" w:eastAsia="Times New Roman" w:hAnsi="Times New Roman" w:cs="Times New Roman"/>
+          <w:b/>
+          <w:sz w:val="32"/>
+          <w:szCs w:val="32"/>
+        </w:rPr>
+        <w:t xml:space="preserve"> </w:t>
+      </w:r>
+      <w:r>
+        <w:rPr>
+          <w:rFonts w:ascii="Times New Roman" w:eastAsia="Times New Roman" w:hAnsi="Times New Roman" w:cs="Times New Roman"/>
+          <w:b/>
+          <w:sz w:val="32"/>
+          <w:szCs w:val="32"/>
+        </w:rPr>
+        <w:t>S</w:t>
+      </w:r>
+      <w:r>
+        <w:rPr>
+          <w:rFonts w:ascii="Times New Roman" w:eastAsia="Times New Roman" w:hAnsi="Times New Roman" w:cs="Times New Roman"/>
+          <w:b/>
+          <w:sz w:val="32"/>
+          <w:szCs w:val="32"/>
+        </w:rPr>
+        <w:t>tep 4</w:t>
+      </w:r>
+      <w:r>
+        <w:rPr>
+          <w:rFonts w:ascii="Times New Roman" w:eastAsia="Times New Roman" w:hAnsi="Times New Roman" w:cs="Times New Roman"/>
+          <w:sz w:val="32"/>
+          <w:szCs w:val="32"/>
+        </w:rPr>
+        <w:t xml:space="preserve">: </w:t>
+      </w:r>
+      <w:r>
+        <w:rPr>
+          <w:rFonts w:ascii="Times New Roman" w:eastAsia="Times New Roman" w:hAnsi="Times New Roman" w:cs="Times New Roman"/>
+          <w:sz w:val="32"/>
+          <w:szCs w:val="32"/>
+        </w:rPr>
+        <w:t>Click on button “Commit changes” to finish.</w:t>
+      </w:r>
+    </w:p>
+    <w:p>
+      <w:pPr>
+        <w:tabs>
+          <w:tab w:val="left" w:pos="916"/>
+          <w:tab w:val="left" w:pos="1832"/>
+          <w:tab w:val="left" w:pos="2748"/>
+          <w:tab w:val="left" w:pos="3664"/>
+          <w:tab w:val="left" w:pos="4580"/>
+          <w:tab w:val="left" w:pos="5496"/>
+          <w:tab w:val="left" w:pos="6412"/>
+          <w:tab w:val="left" w:pos="7328"/>
+          <w:tab w:val="left" w:pos="8244"/>
+          <w:tab w:val="left" w:pos="9160"/>
+          <w:tab w:val="left" w:pos="10076"/>
+          <w:tab w:val="left" w:pos="10992"/>
+          <w:tab w:val="left" w:pos="11908"/>
+          <w:tab w:val="left" w:pos="12824"/>
+          <w:tab w:val="left" w:pos="13740"/>
+          <w:tab w:val="left" w:pos="14656"/>
+        </w:tabs>
+        <w:spacing w:after="0" w:line="540" w:lineRule="atLeast"/>
         <w:rPr>
           <w:rFonts w:ascii="Times New Roman" w:eastAsia="Times New Roman" w:hAnsi="Times New Roman" w:cs="Times New Roman"/>
           <w:sz w:val="32"/>
@@ -1371,13 +1450,13 @@
           <w:szCs w:val="32"/>
         </w:rPr>
         <w:drawing>
-          <wp:anchor distT="0" distB="0" distL="114300" distR="114300" simplePos="0" relativeHeight="251661312" behindDoc="1" locked="0" layoutInCell="1" allowOverlap="1">
+          <wp:anchor distT="0" distB="0" distL="114300" distR="114300" simplePos="0" relativeHeight="251661312" behindDoc="1" locked="0" layoutInCell="1" allowOverlap="1" wp14:anchorId="43B00165" wp14:editId="74786F16">
             <wp:simplePos x="0" y="0"/>
             <wp:positionH relativeFrom="column">
-              <wp:posOffset>1879600</wp:posOffset>
+              <wp:posOffset>533259</wp:posOffset>
             </wp:positionH>
             <wp:positionV relativeFrom="paragraph">
-              <wp:posOffset>596900</wp:posOffset>
+              <wp:posOffset>215900</wp:posOffset>
             </wp:positionV>
             <wp:extent cx="4347845" cy="2445663"/>
             <wp:effectExtent l="0" t="0" r="0" b="0"/>
@@ -1428,68 +1507,6 @@
           </wp:anchor>
         </w:drawing>
       </w:r>
-      <w:r>
-        <w:rPr>
-          <w:rFonts w:ascii="Times New Roman" w:eastAsia="Times New Roman" w:hAnsi="Times New Roman" w:cs="Times New Roman"/>
-          <w:b/>
-          <w:sz w:val="32"/>
-          <w:szCs w:val="32"/>
-        </w:rPr>
-        <w:t>S</w:t>
-      </w:r>
-      <w:r>
-        <w:rPr>
-          <w:rFonts w:ascii="Times New Roman" w:eastAsia="Times New Roman" w:hAnsi="Times New Roman" w:cs="Times New Roman"/>
-          <w:b/>
-          <w:sz w:val="32"/>
-          <w:szCs w:val="32"/>
-        </w:rPr>
-        <w:t>tep 4</w:t>
-      </w:r>
-      <w:r>
-        <w:rPr>
-          <w:rFonts w:ascii="Times New Roman" w:eastAsia="Times New Roman" w:hAnsi="Times New Roman" w:cs="Times New Roman"/>
-          <w:sz w:val="32"/>
-          <w:szCs w:val="32"/>
-        </w:rPr>
-        <w:t xml:space="preserve">: </w:t>
-      </w:r>
-      <w:r>
-        <w:rPr>
-          <w:rFonts w:ascii="Times New Roman" w:eastAsia="Times New Roman" w:hAnsi="Times New Roman" w:cs="Times New Roman"/>
-          <w:sz w:val="32"/>
-          <w:szCs w:val="32"/>
-        </w:rPr>
-        <w:t>Click on button “Commit changes” to finish.</w:t>
-      </w:r>
-    </w:p>
-    <w:p>
-      <w:pPr>
-        <w:tabs>
-          <w:tab w:val="left" w:pos="916"/>
-          <w:tab w:val="left" w:pos="1832"/>
-          <w:tab w:val="left" w:pos="2748"/>
-          <w:tab w:val="left" w:pos="3664"/>
-          <w:tab w:val="left" w:pos="4580"/>
-          <w:tab w:val="left" w:pos="5496"/>
-          <w:tab w:val="left" w:pos="6412"/>
-          <w:tab w:val="left" w:pos="7328"/>
-          <w:tab w:val="left" w:pos="8244"/>
-          <w:tab w:val="left" w:pos="9160"/>
-          <w:tab w:val="left" w:pos="10076"/>
-          <w:tab w:val="left" w:pos="10992"/>
-          <w:tab w:val="left" w:pos="11908"/>
-          <w:tab w:val="left" w:pos="12824"/>
-          <w:tab w:val="left" w:pos="13740"/>
-          <w:tab w:val="left" w:pos="14656"/>
-        </w:tabs>
-        <w:spacing w:after="0" w:line="540" w:lineRule="atLeast"/>
-        <w:rPr>
-          <w:rFonts w:ascii="Times New Roman" w:eastAsia="Times New Roman" w:hAnsi="Times New Roman" w:cs="Times New Roman"/>
-          <w:sz w:val="32"/>
-          <w:szCs w:val="32"/>
-        </w:rPr>
-      </w:pPr>
     </w:p>
     <w:p>
       <w:pPr>
@@ -1902,6 +1919,15 @@
           <w:szCs w:val="32"/>
         </w:rPr>
         <w:lastRenderedPageBreak/>
+        <w:t xml:space="preserve">         </w:t>
+      </w:r>
+      <w:r>
+        <w:rPr>
+          <w:rFonts w:ascii="Times New Roman" w:eastAsia="Times New Roman" w:hAnsi="Times New Roman" w:cs="Times New Roman"/>
+          <w:b/>
+          <w:sz w:val="32"/>
+          <w:szCs w:val="32"/>
+        </w:rPr>
         <w:t>S</w:t>
       </w:r>
       <w:r>
@@ -2005,22 +2031,22 @@
           <w:szCs w:val="44"/>
         </w:rPr>
         <w:drawing>
-          <wp:anchor distT="0" distB="0" distL="114300" distR="114300" simplePos="0" relativeHeight="251662336" behindDoc="1" locked="0" layoutInCell="1" allowOverlap="1">
+          <wp:anchor distT="0" distB="0" distL="114300" distR="114300" simplePos="0" relativeHeight="251662336" behindDoc="1" locked="0" layoutInCell="1" allowOverlap="1" wp14:anchorId="71849DDC" wp14:editId="52892205">
             <wp:simplePos x="0" y="0"/>
             <wp:positionH relativeFrom="column">
-              <wp:posOffset>1225550</wp:posOffset>
+              <wp:posOffset>590550</wp:posOffset>
             </wp:positionH>
             <wp:positionV relativeFrom="paragraph">
-              <wp:posOffset>6350</wp:posOffset>
+              <wp:posOffset>22860</wp:posOffset>
             </wp:positionV>
-            <wp:extent cx="4546600" cy="2557463"/>
-            <wp:effectExtent l="0" t="0" r="6350" b="0"/>
+            <wp:extent cx="4222750" cy="2374900"/>
+            <wp:effectExtent l="0" t="0" r="6350" b="6350"/>
             <wp:wrapTight wrapText="bothSides">
               <wp:wrapPolygon edited="0">
                 <wp:start x="0" y="0"/>
-                <wp:lineTo x="0" y="21402"/>
-                <wp:lineTo x="21540" y="21402"/>
-                <wp:lineTo x="21540" y="0"/>
+                <wp:lineTo x="0" y="21484"/>
+                <wp:lineTo x="21535" y="21484"/>
+                <wp:lineTo x="21535" y="0"/>
                 <wp:lineTo x="0" y="0"/>
               </wp:wrapPolygon>
             </wp:wrapTight>
@@ -2050,7 +2076,7 @@
                   <pic:spPr>
                     <a:xfrm>
                       <a:off x="0" y="0"/>
-                      <a:ext cx="4546600" cy="2557463"/>
+                      <a:ext cx="4222750" cy="2374900"/>
                     </a:xfrm>
                     <a:prstGeom prst="rect">
                       <a:avLst/>
@@ -2059,6 +2085,12 @@
                 </pic:pic>
               </a:graphicData>
             </a:graphic>
+            <wp14:sizeRelH relativeFrom="margin">
+              <wp14:pctWidth>0</wp14:pctWidth>
+            </wp14:sizeRelH>
+            <wp14:sizeRelV relativeFrom="margin">
+              <wp14:pctHeight>0</wp14:pctHeight>
+            </wp14:sizeRelV>
           </wp:anchor>
         </w:drawing>
       </w:r>
@@ -2310,6 +2342,7 @@
           <w:tab w:val="left" w:pos="14656"/>
         </w:tabs>
         <w:spacing w:after="0" w:line="540" w:lineRule="atLeast"/>
+        <w:ind w:left="720"/>
         <w:rPr>
           <w:rFonts w:ascii="Times New Roman" w:eastAsia="Times New Roman" w:hAnsi="Times New Roman" w:cs="Times New Roman"/>
           <w:sz w:val="32"/>
@@ -2348,7 +2381,23 @@
           <w:sz w:val="32"/>
           <w:szCs w:val="32"/>
         </w:rPr>
-        <w:t>Tick files that you want to upload and click button “Commit to master” to be continue.</w:t>
+        <w:t xml:space="preserve">Tick files that you want to upload and click button </w:t>
+      </w:r>
+      <w:r>
+        <w:rPr>
+          <w:rFonts w:ascii="Times New Roman" w:eastAsia="Times New Roman" w:hAnsi="Times New Roman" w:cs="Times New Roman"/>
+          <w:sz w:val="32"/>
+          <w:szCs w:val="32"/>
+        </w:rPr>
+        <w:t xml:space="preserve">  </w:t>
+      </w:r>
+      <w:r>
+        <w:rPr>
+          <w:rFonts w:ascii="Times New Roman" w:eastAsia="Times New Roman" w:hAnsi="Times New Roman" w:cs="Times New Roman"/>
+          <w:sz w:val="32"/>
+          <w:szCs w:val="32"/>
+        </w:rPr>
+        <w:t>“Commit to master” to be continue.</w:t>
       </w:r>
     </w:p>
     <w:p>
@@ -2386,22 +2435,22 @@
           <w:szCs w:val="32"/>
         </w:rPr>
         <w:drawing>
-          <wp:anchor distT="0" distB="0" distL="114300" distR="114300" simplePos="0" relativeHeight="251663360" behindDoc="1" locked="0" layoutInCell="1" allowOverlap="1">
+          <wp:anchor distT="0" distB="0" distL="114300" distR="114300" simplePos="0" relativeHeight="251663360" behindDoc="1" locked="0" layoutInCell="1" allowOverlap="1" wp14:anchorId="76BFFB46" wp14:editId="7525C4C1">
             <wp:simplePos x="0" y="0"/>
             <wp:positionH relativeFrom="margin">
-              <wp:posOffset>1193800</wp:posOffset>
+              <wp:posOffset>565150</wp:posOffset>
             </wp:positionH>
             <wp:positionV relativeFrom="paragraph">
-              <wp:posOffset>342900</wp:posOffset>
+              <wp:posOffset>228600</wp:posOffset>
             </wp:positionV>
-            <wp:extent cx="4565650" cy="2567940"/>
-            <wp:effectExtent l="0" t="0" r="6350" b="3810"/>
+            <wp:extent cx="4215130" cy="2371090"/>
+            <wp:effectExtent l="0" t="0" r="0" b="0"/>
             <wp:wrapTight wrapText="bothSides">
               <wp:wrapPolygon edited="0">
                 <wp:start x="0" y="0"/>
-                <wp:lineTo x="0" y="21472"/>
-                <wp:lineTo x="21540" y="21472"/>
-                <wp:lineTo x="21540" y="0"/>
+                <wp:lineTo x="0" y="21345"/>
+                <wp:lineTo x="21476" y="21345"/>
+                <wp:lineTo x="21476" y="0"/>
                 <wp:lineTo x="0" y="0"/>
               </wp:wrapPolygon>
             </wp:wrapTight>
@@ -2431,7 +2480,7 @@
                   <pic:spPr>
                     <a:xfrm>
                       <a:off x="0" y="0"/>
-                      <a:ext cx="4565650" cy="2567940"/>
+                      <a:ext cx="4215130" cy="2371090"/>
                     </a:xfrm>
                     <a:prstGeom prst="rect">
                       <a:avLst/>
@@ -2765,6 +2814,15 @@
           <w:szCs w:val="32"/>
         </w:rPr>
         <w:lastRenderedPageBreak/>
+        <w:t xml:space="preserve">          </w:t>
+      </w:r>
+      <w:r>
+        <w:rPr>
+          <w:rFonts w:ascii="Times New Roman" w:eastAsia="Times New Roman" w:hAnsi="Times New Roman" w:cs="Times New Roman"/>
+          <w:b/>
+          <w:sz w:val="32"/>
+          <w:szCs w:val="32"/>
+        </w:rPr>
         <w:t>S</w:t>
       </w:r>
       <w:r>
@@ -2800,72 +2858,43 @@
         </w:rPr>
         <w:t>ck on button “Push origin” to finish</w:t>
       </w:r>
+      <w:r>
+        <w:rPr>
+          <w:rFonts w:ascii="Times New Roman" w:eastAsia="Times New Roman" w:hAnsi="Times New Roman" w:cs="Times New Roman"/>
+          <w:sz w:val="32"/>
+          <w:szCs w:val="32"/>
+        </w:rPr>
+        <w:t>.</w:t>
+      </w:r>
+    </w:p>
+    <w:p>
+      <w:pPr>
+        <w:tabs>
+          <w:tab w:val="left" w:pos="916"/>
+          <w:tab w:val="left" w:pos="1832"/>
+          <w:tab w:val="left" w:pos="2748"/>
+          <w:tab w:val="left" w:pos="3664"/>
+          <w:tab w:val="left" w:pos="4580"/>
+          <w:tab w:val="left" w:pos="5496"/>
+          <w:tab w:val="left" w:pos="6412"/>
+          <w:tab w:val="left" w:pos="7328"/>
+          <w:tab w:val="left" w:pos="8244"/>
+          <w:tab w:val="left" w:pos="9160"/>
+          <w:tab w:val="left" w:pos="10076"/>
+          <w:tab w:val="left" w:pos="10992"/>
+          <w:tab w:val="left" w:pos="11908"/>
+          <w:tab w:val="left" w:pos="12824"/>
+          <w:tab w:val="left" w:pos="13740"/>
+          <w:tab w:val="left" w:pos="14656"/>
+        </w:tabs>
+        <w:spacing w:after="0" w:line="540" w:lineRule="atLeast"/>
+        <w:rPr>
+          <w:rFonts w:ascii="Times New Roman" w:eastAsia="Times New Roman" w:hAnsi="Times New Roman" w:cs="Times New Roman"/>
+          <w:sz w:val="32"/>
+          <w:szCs w:val="32"/>
+        </w:rPr>
+      </w:pPr>
       <w:bookmarkStart w:id="0" w:name="_GoBack"/>
-      <w:bookmarkEnd w:id="0"/>
-      <w:r>
-        <w:rPr>
-          <w:rFonts w:ascii="Times New Roman" w:eastAsia="Times New Roman" w:hAnsi="Times New Roman" w:cs="Times New Roman"/>
-          <w:sz w:val="32"/>
-          <w:szCs w:val="32"/>
-        </w:rPr>
-        <w:t>.</w:t>
-      </w:r>
-    </w:p>
-    <w:p>
-      <w:pPr>
-        <w:tabs>
-          <w:tab w:val="left" w:pos="916"/>
-          <w:tab w:val="left" w:pos="1832"/>
-          <w:tab w:val="left" w:pos="2748"/>
-          <w:tab w:val="left" w:pos="3664"/>
-          <w:tab w:val="left" w:pos="4580"/>
-          <w:tab w:val="left" w:pos="5496"/>
-          <w:tab w:val="left" w:pos="6412"/>
-          <w:tab w:val="left" w:pos="7328"/>
-          <w:tab w:val="left" w:pos="8244"/>
-          <w:tab w:val="left" w:pos="9160"/>
-          <w:tab w:val="left" w:pos="10076"/>
-          <w:tab w:val="left" w:pos="10992"/>
-          <w:tab w:val="left" w:pos="11908"/>
-          <w:tab w:val="left" w:pos="12824"/>
-          <w:tab w:val="left" w:pos="13740"/>
-          <w:tab w:val="left" w:pos="14656"/>
-        </w:tabs>
-        <w:spacing w:after="0" w:line="540" w:lineRule="atLeast"/>
-        <w:rPr>
-          <w:rFonts w:ascii="Times New Roman" w:eastAsia="Times New Roman" w:hAnsi="Times New Roman" w:cs="Times New Roman"/>
-          <w:sz w:val="32"/>
-          <w:szCs w:val="32"/>
-        </w:rPr>
-      </w:pPr>
-    </w:p>
-    <w:p>
-      <w:pPr>
-        <w:tabs>
-          <w:tab w:val="left" w:pos="916"/>
-          <w:tab w:val="left" w:pos="1832"/>
-          <w:tab w:val="left" w:pos="2748"/>
-          <w:tab w:val="left" w:pos="3664"/>
-          <w:tab w:val="left" w:pos="4580"/>
-          <w:tab w:val="left" w:pos="5496"/>
-          <w:tab w:val="left" w:pos="6412"/>
-          <w:tab w:val="left" w:pos="7328"/>
-          <w:tab w:val="left" w:pos="8244"/>
-          <w:tab w:val="left" w:pos="9160"/>
-          <w:tab w:val="left" w:pos="10076"/>
-          <w:tab w:val="left" w:pos="10992"/>
-          <w:tab w:val="left" w:pos="11908"/>
-          <w:tab w:val="left" w:pos="12824"/>
-          <w:tab w:val="left" w:pos="13740"/>
-          <w:tab w:val="left" w:pos="14656"/>
-        </w:tabs>
-        <w:spacing w:after="0" w:line="540" w:lineRule="atLeast"/>
-        <w:rPr>
-          <w:rFonts w:ascii="Times New Roman" w:eastAsia="Times New Roman" w:hAnsi="Times New Roman" w:cs="Times New Roman"/>
-          <w:sz w:val="32"/>
-          <w:szCs w:val="32"/>
-        </w:rPr>
-      </w:pPr>
       <w:r>
         <w:rPr>
           <w:rFonts w:ascii="Times New Roman" w:eastAsia="Times New Roman" w:hAnsi="Times New Roman" w:cs="Times New Roman"/>
@@ -2874,22 +2903,22 @@
           <w:szCs w:val="32"/>
         </w:rPr>
         <w:drawing>
-          <wp:anchor distT="0" distB="0" distL="114300" distR="114300" simplePos="0" relativeHeight="251664384" behindDoc="1" locked="0" layoutInCell="1" allowOverlap="1">
+          <wp:anchor distT="0" distB="0" distL="114300" distR="114300" simplePos="0" relativeHeight="251664384" behindDoc="1" locked="0" layoutInCell="1" allowOverlap="1" wp14:anchorId="29B75DAC" wp14:editId="26491D61">
             <wp:simplePos x="0" y="0"/>
             <wp:positionH relativeFrom="page">
-              <wp:posOffset>2025015</wp:posOffset>
+              <wp:posOffset>1447800</wp:posOffset>
             </wp:positionH>
             <wp:positionV relativeFrom="paragraph">
-              <wp:posOffset>6350</wp:posOffset>
+              <wp:posOffset>114300</wp:posOffset>
             </wp:positionV>
-            <wp:extent cx="4464685" cy="2511385"/>
-            <wp:effectExtent l="0" t="0" r="0" b="3810"/>
+            <wp:extent cx="4271645" cy="2402840"/>
+            <wp:effectExtent l="0" t="0" r="0" b="0"/>
             <wp:wrapTight wrapText="bothSides">
               <wp:wrapPolygon edited="0">
                 <wp:start x="0" y="0"/>
-                <wp:lineTo x="0" y="21469"/>
-                <wp:lineTo x="21474" y="21469"/>
-                <wp:lineTo x="21474" y="0"/>
+                <wp:lineTo x="0" y="21406"/>
+                <wp:lineTo x="21481" y="21406"/>
+                <wp:lineTo x="21481" y="0"/>
                 <wp:lineTo x="0" y="0"/>
               </wp:wrapPolygon>
             </wp:wrapTight>
@@ -2919,7 +2948,7 @@
                   <pic:spPr>
                     <a:xfrm>
                       <a:off x="0" y="0"/>
-                      <a:ext cx="4464685" cy="2511385"/>
+                      <a:ext cx="4271645" cy="2402840"/>
                     </a:xfrm>
                     <a:prstGeom prst="rect">
                       <a:avLst/>
@@ -2928,9 +2957,44 @@
                 </pic:pic>
               </a:graphicData>
             </a:graphic>
+            <wp14:sizeRelH relativeFrom="margin">
+              <wp14:pctWidth>0</wp14:pctWidth>
+            </wp14:sizeRelH>
+            <wp14:sizeRelV relativeFrom="margin">
+              <wp14:pctHeight>0</wp14:pctHeight>
+            </wp14:sizeRelV>
           </wp:anchor>
         </w:drawing>
       </w:r>
+      <w:bookmarkEnd w:id="0"/>
+    </w:p>
+    <w:p>
+      <w:pPr>
+        <w:tabs>
+          <w:tab w:val="left" w:pos="916"/>
+          <w:tab w:val="left" w:pos="1832"/>
+          <w:tab w:val="left" w:pos="2748"/>
+          <w:tab w:val="left" w:pos="3664"/>
+          <w:tab w:val="left" w:pos="4580"/>
+          <w:tab w:val="left" w:pos="5496"/>
+          <w:tab w:val="left" w:pos="6412"/>
+          <w:tab w:val="left" w:pos="7328"/>
+          <w:tab w:val="left" w:pos="8244"/>
+          <w:tab w:val="left" w:pos="9160"/>
+          <w:tab w:val="left" w:pos="10076"/>
+          <w:tab w:val="left" w:pos="10992"/>
+          <w:tab w:val="left" w:pos="11908"/>
+          <w:tab w:val="left" w:pos="12824"/>
+          <w:tab w:val="left" w:pos="13740"/>
+          <w:tab w:val="left" w:pos="14656"/>
+        </w:tabs>
+        <w:spacing w:after="0" w:line="540" w:lineRule="atLeast"/>
+        <w:rPr>
+          <w:rFonts w:ascii="Times New Roman" w:eastAsia="Times New Roman" w:hAnsi="Times New Roman" w:cs="Times New Roman"/>
+          <w:sz w:val="32"/>
+          <w:szCs w:val="32"/>
+        </w:rPr>
+      </w:pPr>
     </w:p>
     <w:p>
       <w:pPr>
@@ -3027,7 +3091,7 @@
 </file>
 
 <file path=word/numbering.xml><?xml version="1.0" encoding="utf-8"?>
-<w:numbering xmlns:wpc="http://schemas.microsoft.com/office/word/2010/wordprocessingCanvas" xmlns:cx="http://schemas.microsoft.com/office/drawing/2014/chartex" xmlns:cx1="http://schemas.microsoft.com/office/drawing/2015/9/8/chartex" xmlns:mc="http://schemas.openxmlformats.org/markup-compatibility/2006" xmlns:o="urn:schemas-microsoft-com:office:office" xmlns:r="http://schemas.openxmlformats.org/officeDocument/2006/relationships" xmlns:m="http://schemas.openxmlformats.org/officeDocument/2006/math" xmlns:v="urn:schemas-microsoft-com:vml" xmlns:wp14="http://schemas.microsoft.com/office/word/2010/wordprocessingDrawing" xmlns:wp="http://schemas.openxmlformats.org/drawingml/2006/wordprocessingDrawing" xmlns:w10="urn:schemas-microsoft-com:office:word" xmlns:w="http://schemas.openxmlformats.org/wordprocessingml/2006/main" xmlns:w14="http://schemas.microsoft.com/office/word/2010/wordml" xmlns:w15="http://schemas.microsoft.com/office/word/2012/wordml" xmlns:w16se="http://schemas.microsoft.com/office/word/2015/wordml/symex" xmlns:wpg="http://schemas.microsoft.com/office/word/2010/wordprocessingGroup" xmlns:wpi="http://schemas.microsoft.com/office/word/2010/wordprocessingInk" xmlns:wne="http://schemas.microsoft.com/office/word/2006/wordml" xmlns:wps="http://schemas.microsoft.com/office/word/2010/wordprocessingShape" mc:Ignorable="w14 w15 w16se wp14">
+<w:numbering xmlns:wpc="http://schemas.microsoft.com/office/word/2010/wordprocessingCanvas" xmlns:cx="http://schemas.microsoft.com/office/drawing/2014/chartex" xmlns:cx1="http://schemas.microsoft.com/office/drawing/2015/9/8/chartex" xmlns:cx2="http://schemas.microsoft.com/office/drawing/2015/10/21/chartex" xmlns:cx3="http://schemas.microsoft.com/office/drawing/2016/5/9/chartex" xmlns:cx4="http://schemas.microsoft.com/office/drawing/2016/5/10/chartex" xmlns:cx5="http://schemas.microsoft.com/office/drawing/2016/5/11/chartex" xmlns:cx6="http://schemas.microsoft.com/office/drawing/2016/5/12/chartex" xmlns:cx7="http://schemas.microsoft.com/office/drawing/2016/5/13/chartex" xmlns:cx8="http://schemas.microsoft.com/office/drawing/2016/5/14/chartex" xmlns:mc="http://schemas.openxmlformats.org/markup-compatibility/2006" xmlns:aink="http://schemas.microsoft.com/office/drawing/2016/ink" xmlns:am3d="http://schemas.microsoft.com/office/drawing/2017/model3d" xmlns:o="urn:schemas-microsoft-com:office:office" xmlns:r="http://schemas.openxmlformats.org/officeDocument/2006/relationships" xmlns:m="http://schemas.openxmlformats.org/officeDocument/2006/math" xmlns:v="urn:schemas-microsoft-com:vml" xmlns:wp14="http://schemas.microsoft.com/office/word/2010/wordprocessingDrawing" xmlns:wp="http://schemas.openxmlformats.org/drawingml/2006/wordprocessingDrawing" xmlns:w10="urn:schemas-microsoft-com:office:word" xmlns:w="http://schemas.openxmlformats.org/wordprocessingml/2006/main" xmlns:w14="http://schemas.microsoft.com/office/word/2010/wordml" xmlns:w15="http://schemas.microsoft.com/office/word/2012/wordml" xmlns:w16cid="http://schemas.microsoft.com/office/word/2016/wordml/cid" xmlns:w16se="http://schemas.microsoft.com/office/word/2015/wordml/symex" xmlns:wpg="http://schemas.microsoft.com/office/word/2010/wordprocessingGroup" xmlns:wpi="http://schemas.microsoft.com/office/word/2010/wordprocessingInk" xmlns:wne="http://schemas.microsoft.com/office/word/2006/wordml" xmlns:wps="http://schemas.microsoft.com/office/word/2010/wordprocessingShape" mc:Ignorable="w14 w15 w16se w16cid wp14">
   <w:abstractNum w:abstractNumId="0" w15:restartNumberingAfterBreak="0">
     <w:nsid w:val="046715B1"/>
     <w:multiLevelType w:val="hybridMultilevel"/>
@@ -3588,7 +3652,7 @@
 </file>
 
 <file path=word/styles.xml><?xml version="1.0" encoding="utf-8"?>
-<w:styles xmlns:mc="http://schemas.openxmlformats.org/markup-compatibility/2006" xmlns:r="http://schemas.openxmlformats.org/officeDocument/2006/relationships" xmlns:w="http://schemas.openxmlformats.org/wordprocessingml/2006/main" xmlns:w14="http://schemas.microsoft.com/office/word/2010/wordml" xmlns:w15="http://schemas.microsoft.com/office/word/2012/wordml" xmlns:w16se="http://schemas.microsoft.com/office/word/2015/wordml/symex" mc:Ignorable="w14 w15 w16se">
+<w:styles xmlns:mc="http://schemas.openxmlformats.org/markup-compatibility/2006" xmlns:r="http://schemas.openxmlformats.org/officeDocument/2006/relationships" xmlns:w="http://schemas.openxmlformats.org/wordprocessingml/2006/main" xmlns:w14="http://schemas.microsoft.com/office/word/2010/wordml" xmlns:w15="http://schemas.microsoft.com/office/word/2012/wordml" xmlns:w16cid="http://schemas.microsoft.com/office/word/2016/wordml/cid" xmlns:w16se="http://schemas.microsoft.com/office/word/2015/wordml/symex" mc:Ignorable="w14 w15 w16se w16cid">
   <w:docDefaults>
     <w:rPrDefault>
       <w:rPr>
@@ -3604,7 +3668,7 @@
       </w:pPr>
     </w:pPrDefault>
   </w:docDefaults>
-  <w:latentStyles w:defLockedState="0" w:defUIPriority="99" w:defSemiHidden="0" w:defUnhideWhenUsed="0" w:defQFormat="0" w:count="371">
+  <w:latentStyles w:defLockedState="0" w:defUIPriority="99" w:defSemiHidden="0" w:defUnhideWhenUsed="0" w:defQFormat="0" w:count="376">
     <w:lsdException w:name="Normal" w:uiPriority="0" w:qFormat="1"/>
     <w:lsdException w:name="heading 1" w:uiPriority="9" w:qFormat="1"/>
     <w:lsdException w:name="heading 2" w:semiHidden="1" w:uiPriority="9" w:unhideWhenUsed="1" w:qFormat="1"/>
@@ -3710,7 +3774,6 @@
     <w:lsdException w:name="HTML Sample" w:semiHidden="1" w:unhideWhenUsed="1"/>
     <w:lsdException w:name="HTML Typewriter" w:semiHidden="1" w:unhideWhenUsed="1"/>
     <w:lsdException w:name="HTML Variable" w:semiHidden="1" w:unhideWhenUsed="1"/>
-    <w:lsdException w:name="Normal Table" w:semiHidden="1" w:unhideWhenUsed="1"/>
     <w:lsdException w:name="annotation subject" w:semiHidden="1" w:unhideWhenUsed="1"/>
     <w:lsdException w:name="No List" w:semiHidden="1" w:unhideWhenUsed="1"/>
     <w:lsdException w:name="Outline List 1" w:semiHidden="1" w:unhideWhenUsed="1"/>
@@ -3753,11 +3816,8 @@
     <w:lsdException w:name="Table Contemporary" w:semiHidden="1" w:unhideWhenUsed="1"/>
     <w:lsdException w:name="Table Elegant" w:semiHidden="1" w:unhideWhenUsed="1"/>
     <w:lsdException w:name="Table Professional" w:semiHidden="1" w:unhideWhenUsed="1"/>
-    <w:lsdException w:name="Table Subtle 1" w:semiHidden="1" w:unhideWhenUsed="1"/>
     <w:lsdException w:name="Table Subtle 2" w:semiHidden="1" w:unhideWhenUsed="1"/>
     <w:lsdException w:name="Table Web 1" w:semiHidden="1" w:unhideWhenUsed="1"/>
-    <w:lsdException w:name="Table Web 2" w:semiHidden="1" w:unhideWhenUsed="1"/>
-    <w:lsdException w:name="Table Web 3" w:semiHidden="1" w:unhideWhenUsed="1"/>
     <w:lsdException w:name="Balloon Text" w:semiHidden="1" w:unhideWhenUsed="1"/>
     <w:lsdException w:name="Table Grid" w:uiPriority="39"/>
     <w:lsdException w:name="Table Theme" w:semiHidden="1" w:unhideWhenUsed="1"/>
@@ -3976,6 +4036,11 @@
     <w:lsdException w:name="List Table 5 Dark Accent 6" w:uiPriority="50"/>
     <w:lsdException w:name="List Table 6 Colorful Accent 6" w:uiPriority="51"/>
     <w:lsdException w:name="List Table 7 Colorful Accent 6" w:uiPriority="52"/>
+    <w:lsdException w:name="Mention" w:semiHidden="1" w:unhideWhenUsed="1"/>
+    <w:lsdException w:name="Smart Hyperlink" w:semiHidden="1" w:unhideWhenUsed="1"/>
+    <w:lsdException w:name="Hashtag" w:semiHidden="1" w:unhideWhenUsed="1"/>
+    <w:lsdException w:name="Unresolved Mention" w:semiHidden="1" w:unhideWhenUsed="1"/>
+    <w:lsdException w:name="Smart Link" w:semiHidden="1" w:unhideWhenUsed="1"/>
   </w:latentStyles>
   <w:style w:type="paragraph" w:default="1" w:styleId="Normal">
     <w:name w:val="Normal"/>
